--- a/build/themes/default.docx
+++ b/build/themes/default.docx
@@ -5,7 +5,7 @@
     <w:p/>
     <w:p>
       <w:pPr>
-        <w:pStyle w:val="Ttulo"/>
+        <w:pStyle w:val="Title"/>
         <w:spacing w:before="240" w:line="264" w:lineRule="auto"/>
         <w:rPr>
           <w:rFonts w:ascii="Arial" w:hAnsi="Arial"/>
@@ -24,7 +24,7 @@
     </w:p>
     <w:p>
       <w:pPr>
-        <w:pStyle w:val="Ttulo"/>
+        <w:pStyle w:val="Title"/>
         <w:spacing w:before="240" w:line="264" w:lineRule="auto"/>
         <w:rPr>
           <w:rFonts w:ascii="Arial" w:hAnsi="Arial"/>
@@ -96,7 +96,6 @@
           <w:lang w:val="es-CO" w:eastAsia="en-US"/>
         </w:rPr>
       </w:pPr>
-      <w:proofErr w:type="spellStart"/>
       <w:r>
         <w:rPr>
           <w:rFonts w:ascii="Arial" w:eastAsiaTheme="minorHAnsi" w:hAnsi="Arial" w:cstheme="minorBidi"/>
@@ -106,7 +105,6 @@
         </w:rPr>
         <w:t>Abstract</w:t>
       </w:r>
-      <w:proofErr w:type="spellEnd"/>
     </w:p>
     <w:p>
       <w:pPr>
@@ -312,7 +310,7 @@
     </w:p>
     <w:p>
       <w:pPr>
-        <w:pStyle w:val="Ttulo1"/>
+        <w:pStyle w:val="Heading1"/>
         <w:spacing w:before="240" w:line="264" w:lineRule="auto"/>
         <w:rPr>
           <w:rFonts w:ascii="Arial" w:hAnsi="Arial"/>
@@ -331,7 +329,7 @@
     </w:p>
     <w:p>
       <w:pPr>
-        <w:pStyle w:val="Ttulo2"/>
+        <w:pStyle w:val="Heading2"/>
         <w:spacing w:before="240" w:line="264" w:lineRule="auto"/>
         <w:rPr>
           <w:rFonts w:ascii="Arial" w:hAnsi="Arial"/>
@@ -350,7 +348,7 @@
     </w:p>
     <w:p>
       <w:pPr>
-        <w:pStyle w:val="Ttulo3"/>
+        <w:pStyle w:val="Heading3"/>
         <w:spacing w:before="240" w:line="264" w:lineRule="auto"/>
         <w:rPr>
           <w:rFonts w:ascii="Arial" w:hAnsi="Arial"/>
@@ -369,7 +367,7 @@
     </w:p>
     <w:p>
       <w:pPr>
-        <w:pStyle w:val="Ttulo4"/>
+        <w:pStyle w:val="Heading4"/>
         <w:spacing w:before="240" w:line="264" w:lineRule="auto"/>
         <w:rPr>
           <w:rFonts w:ascii="Arial" w:hAnsi="Arial"/>
@@ -388,7 +386,7 @@
     </w:p>
     <w:p>
       <w:pPr>
-        <w:pStyle w:val="Ttulo5"/>
+        <w:pStyle w:val="Heading5"/>
         <w:spacing w:before="240" w:line="264" w:lineRule="auto"/>
         <w:rPr>
           <w:rFonts w:ascii="Arial" w:hAnsi="Arial"/>
@@ -407,7 +405,7 @@
     </w:p>
     <w:p>
       <w:pPr>
-        <w:pStyle w:val="Ttulo6"/>
+        <w:pStyle w:val="Heading6"/>
         <w:spacing w:before="240" w:line="264" w:lineRule="auto"/>
         <w:rPr>
           <w:rFonts w:ascii="Arial" w:hAnsi="Arial"/>
@@ -428,7 +426,7 @@
     </w:p>
     <w:p>
       <w:pPr>
-        <w:pStyle w:val="Ttulo7"/>
+        <w:pStyle w:val="Heading7"/>
         <w:spacing w:before="240" w:line="264" w:lineRule="auto"/>
         <w:rPr>
           <w:rFonts w:ascii="Arial" w:hAnsi="Arial"/>
@@ -449,7 +447,7 @@
     </w:p>
     <w:p>
       <w:pPr>
-        <w:pStyle w:val="Ttulo8"/>
+        <w:pStyle w:val="Heading8"/>
         <w:spacing w:before="240" w:line="264" w:lineRule="auto"/>
         <w:rPr>
           <w:rFonts w:ascii="Arial" w:hAnsi="Arial"/>
@@ -470,7 +468,7 @@
     </w:p>
     <w:p>
       <w:pPr>
-        <w:pStyle w:val="Ttulo9"/>
+        <w:pStyle w:val="Heading9"/>
         <w:spacing w:before="240" w:line="264" w:lineRule="auto"/>
         <w:rPr>
           <w:rFonts w:ascii="Arial" w:hAnsi="Arial"/>
@@ -605,7 +603,7 @@
     </w:p>
     <w:p>
       <w:pPr>
-        <w:pStyle w:val="Textoindependiente"/>
+        <w:pStyle w:val="BodyText"/>
         <w:rPr>
           <w:lang w:val="en-US"/>
         </w:rPr>
@@ -909,7 +907,6 @@
           <w:szCs w:val="22"/>
           <w:lang w:val="en-US" w:eastAsia="en-US"/>
         </w:rPr>
-        <w:lastRenderedPageBreak/>
         <w:t>Definition</w:t>
       </w:r>
     </w:p>
@@ -1003,12 +1000,20 @@
         <w:t xml:space="preserve">, </w:t>
       </w:r>
       <w:r>
-        <w:t>A falta de información directa respecto de la relación de los procesos de negocio con los servicios, hacemos la propuesta mediante la relación de procesos y aplicaciones, _misma que sirve para inferir los servicios que están soportando a dichos procesos_. La vista siguiente</w:t>
+        <w:t xml:space="preserve">A falta de información directa respecto de la relación de los procesos de negocio con los servicios, hacemos la </w:t>
+      </w:r>
+      <w:r>
+        <w:lastRenderedPageBreak/>
+        <w:t>propuesta mediante la relación de procesos y aplicaciones, _misma que sirve para inferir los servicios que están soportando a dichos procesos_. La vista siguiente</w:t>
       </w:r>
     </w:p>
     <w:sectPr>
-      <w:headerReference w:type="default" r:id="rId11"/>
-      <w:footerReference w:type="default" r:id="rId12"/>
+      <w:headerReference w:type="even" r:id="rId11"/>
+      <w:headerReference w:type="default" r:id="rId12"/>
+      <w:footerReference w:type="even" r:id="rId13"/>
+      <w:footerReference w:type="default" r:id="rId14"/>
+      <w:headerReference w:type="first" r:id="rId15"/>
+      <w:footerReference w:type="first" r:id="rId16"/>
       <w:pgSz w:w="12240" w:h="15840"/>
       <w:pgMar w:top="1417" w:right="1701" w:bottom="1417" w:left="1701" w:header="708" w:footer="0" w:gutter="0"/>
       <w:cols w:space="708"/>
@@ -1043,16 +1048,16 @@
 <w:ftr xmlns:wpc="http://schemas.microsoft.com/office/word/2010/wordprocessingCanvas" xmlns:cx="http://schemas.microsoft.com/office/drawing/2014/chartex" xmlns:cx1="http://schemas.microsoft.com/office/drawing/2015/9/8/chartex" xmlns:cx2="http://schemas.microsoft.com/office/drawing/2015/10/21/chartex" xmlns:cx3="http://schemas.microsoft.com/office/drawing/2016/5/9/chartex" xmlns:cx4="http://schemas.microsoft.com/office/drawing/2016/5/10/chartex" xmlns:cx5="http://schemas.microsoft.com/office/drawing/2016/5/11/chartex" xmlns:cx6="http://schemas.microsoft.com/office/drawing/2016/5/12/chartex" xmlns:cx7="http://schemas.microsoft.com/office/drawing/2016/5/13/chartex" xmlns:cx8="http://schemas.microsoft.com/office/drawing/2016/5/14/chartex" xmlns:mc="http://schemas.openxmlformats.org/markup-compatibility/2006" xmlns:aink="http://schemas.microsoft.com/office/drawing/2016/ink" xmlns:am3d="http://schemas.microsoft.com/office/drawing/2017/model3d" xmlns:o="urn:schemas-microsoft-com:office:office" xmlns:oel="http://schemas.microsoft.com/office/2019/extlst" xmlns:r="http://schemas.openxmlformats.org/officeDocument/2006/relationships" xmlns:m="http://schemas.openxmlformats.org/officeDocument/2006/math" xmlns:v="urn:schemas-microsoft-com:vml" xmlns:wp14="http://schemas.microsoft.com/office/word/2010/wordprocessingDrawing" xmlns:wp="http://schemas.openxmlformats.org/drawingml/2006/wordprocessingDrawing" xmlns:w10="urn:schemas-microsoft-com:office:word" xmlns:w="http://schemas.openxmlformats.org/wordprocessingml/2006/main" xmlns:w14="http://schemas.microsoft.com/office/word/2010/wordml" xmlns:w15="http://schemas.microsoft.com/office/word/2012/wordml" xmlns:w16cex="http://schemas.microsoft.com/office/word/2018/wordml/cex" xmlns:w16cid="http://schemas.microsoft.com/office/word/2016/wordml/cid" xmlns:w16="http://schemas.microsoft.com/office/word/2018/wordml" xmlns:w16sdtdh="http://schemas.microsoft.com/office/word/2020/wordml/sdtdatahash" xmlns:w16se="http://schemas.microsoft.com/office/word/2015/wordml/symex" xmlns:wpg="http://schemas.microsoft.com/office/word/2010/wordprocessingGroup" xmlns:wpi="http://schemas.microsoft.com/office/word/2010/wordprocessingInk" xmlns:wne="http://schemas.microsoft.com/office/word/2006/wordml" xmlns:wps="http://schemas.microsoft.com/office/word/2010/wordprocessingShape" mc:Ignorable="w14 w15 w16se w16cid w16 w16cex w16sdtdh wp14">
   <w:p>
     <w:pPr>
-      <w:pStyle w:val="Piedepgina"/>
-      <w:rPr>
-        <w:rFonts w:cs="Arial"/>
-        <w:sz w:val="16"/>
-      </w:rPr>
+      <w:pStyle w:val="Footer"/>
     </w:pPr>
   </w:p>
+</w:ftr>
+</file>
+
+<file path=word/footer2.xml><?xml version="1.0" encoding="utf-8"?>
+<w:ftr xmlns:wpc="http://schemas.microsoft.com/office/word/2010/wordprocessingCanvas" xmlns:cx="http://schemas.microsoft.com/office/drawing/2014/chartex" xmlns:cx1="http://schemas.microsoft.com/office/drawing/2015/9/8/chartex" xmlns:cx2="http://schemas.microsoft.com/office/drawing/2015/10/21/chartex" xmlns:cx3="http://schemas.microsoft.com/office/drawing/2016/5/9/chartex" xmlns:cx4="http://schemas.microsoft.com/office/drawing/2016/5/10/chartex" xmlns:cx5="http://schemas.microsoft.com/office/drawing/2016/5/11/chartex" xmlns:cx6="http://schemas.microsoft.com/office/drawing/2016/5/12/chartex" xmlns:cx7="http://schemas.microsoft.com/office/drawing/2016/5/13/chartex" xmlns:cx8="http://schemas.microsoft.com/office/drawing/2016/5/14/chartex" xmlns:mc="http://schemas.openxmlformats.org/markup-compatibility/2006" xmlns:aink="http://schemas.microsoft.com/office/drawing/2016/ink" xmlns:am3d="http://schemas.microsoft.com/office/drawing/2017/model3d" xmlns:o="urn:schemas-microsoft-com:office:office" xmlns:oel="http://schemas.microsoft.com/office/2019/extlst" xmlns:r="http://schemas.openxmlformats.org/officeDocument/2006/relationships" xmlns:m="http://schemas.openxmlformats.org/officeDocument/2006/math" xmlns:v="urn:schemas-microsoft-com:vml" xmlns:wp14="http://schemas.microsoft.com/office/word/2010/wordprocessingDrawing" xmlns:wp="http://schemas.openxmlformats.org/drawingml/2006/wordprocessingDrawing" xmlns:w10="urn:schemas-microsoft-com:office:word" xmlns:w="http://schemas.openxmlformats.org/wordprocessingml/2006/main" xmlns:w14="http://schemas.microsoft.com/office/word/2010/wordml" xmlns:w15="http://schemas.microsoft.com/office/word/2012/wordml" xmlns:w16cex="http://schemas.microsoft.com/office/word/2018/wordml/cex" xmlns:w16cid="http://schemas.microsoft.com/office/word/2016/wordml/cid" xmlns:w16="http://schemas.microsoft.com/office/word/2018/wordml" xmlns:w16sdtdh="http://schemas.microsoft.com/office/word/2020/wordml/sdtdatahash" xmlns:w16se="http://schemas.microsoft.com/office/word/2015/wordml/symex" xmlns:wpg="http://schemas.microsoft.com/office/word/2010/wordprocessingGroup" xmlns:wpi="http://schemas.microsoft.com/office/word/2010/wordprocessingInk" xmlns:wne="http://schemas.microsoft.com/office/word/2006/wordml" xmlns:wps="http://schemas.microsoft.com/office/word/2010/wordprocessingShape" mc:Ignorable="w14 w15 w16se w16cid w16 w16cex w16sdtdh wp14">
   <w:p>
     <w:pPr>
-      <w:pStyle w:val="Piedepgina"/>
       <w:rPr>
         <w:rFonts w:cs="Arial"/>
         <w:sz w:val="16"/>
@@ -1063,44 +1068,87 @@
         <w:rFonts w:cs="Arial"/>
         <w:sz w:val="16"/>
       </w:rPr>
-      <w:tab/>
-      <w:t xml:space="preserve">                                                                                                                                          </w:t>
+      <w:fldChar w:fldCharType="begin"/>
     </w:r>
-  </w:p>
-  <w:p>
-    <w:pPr>
-      <w:ind w:left="4248" w:firstLine="708"/>
+    <w:r>
       <w:rPr>
         <w:rFonts w:cs="Arial"/>
         <w:sz w:val="16"/>
       </w:rPr>
-    </w:pPr>
-  </w:p>
-  <w:p>
-    <w:pPr>
-      <w:ind w:left="4248" w:firstLine="708"/>
+      <w:instrText xml:space="preserve"> PAGE  \* MERGEFORMAT </w:instrText>
+    </w:r>
+    <w:r>
       <w:rPr>
         <w:rFonts w:cs="Arial"/>
         <w:sz w:val="16"/>
       </w:rPr>
-    </w:pPr>
-  </w:p>
-  <w:p>
-    <w:pPr>
-      <w:ind w:left="4248" w:firstLine="708"/>
+      <w:fldChar w:fldCharType="separate"/>
+    </w:r>
+    <w:r>
       <w:rPr>
         <w:rFonts w:cs="Arial"/>
         <w:sz w:val="16"/>
       </w:rPr>
-    </w:pPr>
-  </w:p>
-  <w:p>
-    <w:pPr>
-      <w:ind w:left="4248" w:firstLine="708"/>
+      <w:t>1</w:t>
+    </w:r>
+    <w:r>
       <w:rPr>
         <w:rFonts w:cs="Arial"/>
         <w:sz w:val="16"/>
       </w:rPr>
+      <w:fldChar w:fldCharType="end"/>
+    </w:r>
+    <w:r>
+      <w:rPr>
+        <w:rFonts w:cs="Arial"/>
+        <w:sz w:val="16"/>
+      </w:rPr>
+      <w:t xml:space="preserve"> de </w:t>
+    </w:r>
+    <w:r>
+      <w:rPr>
+        <w:rFonts w:cs="Arial"/>
+        <w:sz w:val="16"/>
+      </w:rPr>
+      <w:fldChar w:fldCharType="begin"/>
+    </w:r>
+    <w:r>
+      <w:rPr>
+        <w:rFonts w:cs="Arial"/>
+        <w:sz w:val="16"/>
+      </w:rPr>
+      <w:instrText xml:space="preserve"> NUMPAGES  \* MERGEFORMAT </w:instrText>
+    </w:r>
+    <w:r>
+      <w:rPr>
+        <w:rFonts w:cs="Arial"/>
+        <w:sz w:val="16"/>
+      </w:rPr>
+      <w:fldChar w:fldCharType="separate"/>
+    </w:r>
+    <w:r>
+      <w:rPr>
+        <w:rFonts w:cs="Arial"/>
+        <w:sz w:val="16"/>
+      </w:rPr>
+      <w:t>4</w:t>
+    </w:r>
+    <w:r>
+      <w:rPr>
+        <w:rFonts w:cs="Arial"/>
+        <w:sz w:val="16"/>
+      </w:rPr>
+      <w:fldChar w:fldCharType="end"/>
+    </w:r>
+  </w:p>
+</w:ftr>
+</file>
+
+<file path=word/footer3.xml><?xml version="1.0" encoding="utf-8"?>
+<w:ftr xmlns:wpc="http://schemas.microsoft.com/office/word/2010/wordprocessingCanvas" xmlns:cx="http://schemas.microsoft.com/office/drawing/2014/chartex" xmlns:cx1="http://schemas.microsoft.com/office/drawing/2015/9/8/chartex" xmlns:cx2="http://schemas.microsoft.com/office/drawing/2015/10/21/chartex" xmlns:cx3="http://schemas.microsoft.com/office/drawing/2016/5/9/chartex" xmlns:cx4="http://schemas.microsoft.com/office/drawing/2016/5/10/chartex" xmlns:cx5="http://schemas.microsoft.com/office/drawing/2016/5/11/chartex" xmlns:cx6="http://schemas.microsoft.com/office/drawing/2016/5/12/chartex" xmlns:cx7="http://schemas.microsoft.com/office/drawing/2016/5/13/chartex" xmlns:cx8="http://schemas.microsoft.com/office/drawing/2016/5/14/chartex" xmlns:mc="http://schemas.openxmlformats.org/markup-compatibility/2006" xmlns:aink="http://schemas.microsoft.com/office/drawing/2016/ink" xmlns:am3d="http://schemas.microsoft.com/office/drawing/2017/model3d" xmlns:o="urn:schemas-microsoft-com:office:office" xmlns:oel="http://schemas.microsoft.com/office/2019/extlst" xmlns:r="http://schemas.openxmlformats.org/officeDocument/2006/relationships" xmlns:m="http://schemas.openxmlformats.org/officeDocument/2006/math" xmlns:v="urn:schemas-microsoft-com:vml" xmlns:wp14="http://schemas.microsoft.com/office/word/2010/wordprocessingDrawing" xmlns:wp="http://schemas.openxmlformats.org/drawingml/2006/wordprocessingDrawing" xmlns:w10="urn:schemas-microsoft-com:office:word" xmlns:w="http://schemas.openxmlformats.org/wordprocessingml/2006/main" xmlns:w14="http://schemas.microsoft.com/office/word/2010/wordml" xmlns:w15="http://schemas.microsoft.com/office/word/2012/wordml" xmlns:w16cex="http://schemas.microsoft.com/office/word/2018/wordml/cex" xmlns:w16cid="http://schemas.microsoft.com/office/word/2016/wordml/cid" xmlns:w16="http://schemas.microsoft.com/office/word/2018/wordml" xmlns:w16sdtdh="http://schemas.microsoft.com/office/word/2020/wordml/sdtdatahash" xmlns:w16se="http://schemas.microsoft.com/office/word/2015/wordml/symex" xmlns:wpg="http://schemas.microsoft.com/office/word/2010/wordprocessingGroup" xmlns:wpi="http://schemas.microsoft.com/office/word/2010/wordprocessingInk" xmlns:wne="http://schemas.microsoft.com/office/word/2006/wordml" xmlns:wps="http://schemas.microsoft.com/office/word/2010/wordprocessingShape" mc:Ignorable="w14 w15 w16se w16cid w16 w16cex w16sdtdh wp14">
+  <w:p>
+    <w:pPr>
+      <w:pStyle w:val="Footer"/>
     </w:pPr>
   </w:p>
 </w:ftr>
@@ -1127,7 +1175,7 @@
   <w:footnote w:id="1">
     <w:p>
       <w:pPr>
-        <w:pStyle w:val="Textonotapie"/>
+        <w:pStyle w:val="FootnoteText"/>
         <w:spacing w:before="240" w:line="264" w:lineRule="auto"/>
         <w:rPr>
           <w:rFonts w:ascii="Arial" w:eastAsiaTheme="minorHAnsi" w:hAnsi="Arial" w:cstheme="minorBidi"/>
@@ -1139,7 +1187,7 @@
     </w:p>
     <w:p>
       <w:pPr>
-        <w:pStyle w:val="Textonotapie"/>
+        <w:pStyle w:val="FootnoteText"/>
         <w:spacing w:before="240" w:line="264" w:lineRule="auto"/>
         <w:rPr>
           <w:rFonts w:ascii="Arial" w:eastAsiaTheme="minorHAnsi" w:hAnsi="Arial" w:cstheme="minorBidi"/>
@@ -1173,501 +1221,31 @@
 
 <file path=word/header1.xml><?xml version="1.0" encoding="utf-8"?>
 <w:hdr xmlns:wpc="http://schemas.microsoft.com/office/word/2010/wordprocessingCanvas" xmlns:cx="http://schemas.microsoft.com/office/drawing/2014/chartex" xmlns:cx1="http://schemas.microsoft.com/office/drawing/2015/9/8/chartex" xmlns:cx2="http://schemas.microsoft.com/office/drawing/2015/10/21/chartex" xmlns:cx3="http://schemas.microsoft.com/office/drawing/2016/5/9/chartex" xmlns:cx4="http://schemas.microsoft.com/office/drawing/2016/5/10/chartex" xmlns:cx5="http://schemas.microsoft.com/office/drawing/2016/5/11/chartex" xmlns:cx6="http://schemas.microsoft.com/office/drawing/2016/5/12/chartex" xmlns:cx7="http://schemas.microsoft.com/office/drawing/2016/5/13/chartex" xmlns:cx8="http://schemas.microsoft.com/office/drawing/2016/5/14/chartex" xmlns:mc="http://schemas.openxmlformats.org/markup-compatibility/2006" xmlns:aink="http://schemas.microsoft.com/office/drawing/2016/ink" xmlns:am3d="http://schemas.microsoft.com/office/drawing/2017/model3d" xmlns:o="urn:schemas-microsoft-com:office:office" xmlns:oel="http://schemas.microsoft.com/office/2019/extlst" xmlns:r="http://schemas.openxmlformats.org/officeDocument/2006/relationships" xmlns:m="http://schemas.openxmlformats.org/officeDocument/2006/math" xmlns:v="urn:schemas-microsoft-com:vml" xmlns:wp14="http://schemas.microsoft.com/office/word/2010/wordprocessingDrawing" xmlns:wp="http://schemas.openxmlformats.org/drawingml/2006/wordprocessingDrawing" xmlns:w10="urn:schemas-microsoft-com:office:word" xmlns:w="http://schemas.openxmlformats.org/wordprocessingml/2006/main" xmlns:w14="http://schemas.microsoft.com/office/word/2010/wordml" xmlns:w15="http://schemas.microsoft.com/office/word/2012/wordml" xmlns:w16cex="http://schemas.microsoft.com/office/word/2018/wordml/cex" xmlns:w16cid="http://schemas.microsoft.com/office/word/2016/wordml/cid" xmlns:w16="http://schemas.microsoft.com/office/word/2018/wordml" xmlns:w16sdtdh="http://schemas.microsoft.com/office/word/2020/wordml/sdtdatahash" xmlns:w16se="http://schemas.microsoft.com/office/word/2015/wordml/symex" xmlns:wpg="http://schemas.microsoft.com/office/word/2010/wordprocessingGroup" xmlns:wpi="http://schemas.microsoft.com/office/word/2010/wordprocessingInk" xmlns:wne="http://schemas.microsoft.com/office/word/2006/wordml" xmlns:wps="http://schemas.microsoft.com/office/word/2010/wordprocessingShape" mc:Ignorable="w14 w15 w16se w16cid w16 w16cex w16sdtdh wp14">
-  <w:p/>
-  <w:tbl>
-    <w:tblPr>
-      <w:tblW w:w="9498" w:type="dxa"/>
-      <w:tblInd w:w="-214" w:type="dxa"/>
-      <w:tblBorders>
-        <w:top w:val="single" w:sz="4" w:space="0" w:color="auto"/>
-        <w:left w:val="single" w:sz="4" w:space="0" w:color="auto"/>
-        <w:bottom w:val="single" w:sz="4" w:space="0" w:color="auto"/>
-        <w:right w:val="single" w:sz="4" w:space="0" w:color="auto"/>
-        <w:insideH w:val="single" w:sz="4" w:space="0" w:color="auto"/>
-        <w:insideV w:val="single" w:sz="4" w:space="0" w:color="auto"/>
-      </w:tblBorders>
-      <w:tblCellMar>
-        <w:left w:w="70" w:type="dxa"/>
-        <w:right w:w="70" w:type="dxa"/>
-      </w:tblCellMar>
-      <w:tblLook w:val="04A0" w:firstRow="1" w:lastRow="0" w:firstColumn="1" w:lastColumn="0" w:noHBand="0" w:noVBand="1"/>
-    </w:tblPr>
-    <w:tblGrid>
-      <w:gridCol w:w="2991"/>
-      <w:gridCol w:w="2087"/>
-      <w:gridCol w:w="2588"/>
-      <w:gridCol w:w="1832"/>
-    </w:tblGrid>
-    <w:tr>
-      <w:trPr>
-        <w:cantSplit/>
-        <w:trHeight w:val="178"/>
-      </w:trPr>
-      <w:tc>
-        <w:tcPr>
-          <w:tcW w:w="2540" w:type="dxa"/>
-          <w:vMerge w:val="restart"/>
-        </w:tcPr>
-        <w:p>
-          <w:pPr>
-            <w:rPr>
-              <w:rFonts w:cs="Arial"/>
-            </w:rPr>
-          </w:pPr>
-        </w:p>
-        <w:p>
-          <w:pPr>
-            <w:jc w:val="center"/>
-            <w:rPr>
-              <w:rFonts w:cs="Arial"/>
-            </w:rPr>
-          </w:pPr>
-          <w:r>
-            <w:rPr>
-              <w:noProof/>
-            </w:rPr>
-            <w:drawing>
-              <wp:inline distT="0" distB="0" distL="0" distR="0" wp14:anchorId="14CC9588" wp14:editId="07912CBF">
-                <wp:extent cx="1809750" cy="628650"/>
-                <wp:effectExtent l="0" t="0" r="0" b="0"/>
-                <wp:docPr id="49733" name="Imagen 3"/>
-                <wp:cNvGraphicFramePr>
-                  <a:graphicFrameLocks xmlns:a="http://schemas.openxmlformats.org/drawingml/2006/main" noChangeAspect="1"/>
-                </wp:cNvGraphicFramePr>
-                <a:graphic xmlns:a="http://schemas.openxmlformats.org/drawingml/2006/main">
-                  <a:graphicData uri="http://schemas.openxmlformats.org/drawingml/2006/picture">
-                    <pic:pic xmlns:pic="http://schemas.openxmlformats.org/drawingml/2006/picture">
-                      <pic:nvPicPr>
-                        <pic:cNvPr id="49733" name="Imagen 3"/>
-                        <pic:cNvPicPr>
-                          <a:picLocks noChangeAspect="1" noChangeArrowheads="1"/>
-                        </pic:cNvPicPr>
-                      </pic:nvPicPr>
-                      <pic:blipFill>
-                        <a:blip r:embed="rId1">
-                          <a:extLst>
-                            <a:ext uri="{28A0092B-C50C-407E-A947-70E740481C1C}">
-                              <a14:useLocalDpi xmlns:a14="http://schemas.microsoft.com/office/drawing/2010/main" val="0"/>
-                            </a:ext>
-                          </a:extLst>
-                        </a:blip>
-                        <a:srcRect/>
-                        <a:stretch>
-                          <a:fillRect/>
-                        </a:stretch>
-                      </pic:blipFill>
-                      <pic:spPr>
-                        <a:xfrm>
-                          <a:off x="0" y="0"/>
-                          <a:ext cx="1859173" cy="646062"/>
-                        </a:xfrm>
-                        <a:prstGeom prst="rect">
-                          <a:avLst/>
-                        </a:prstGeom>
-                        <a:noFill/>
-                        <a:ln>
-                          <a:noFill/>
-                        </a:ln>
-                      </pic:spPr>
-                    </pic:pic>
-                  </a:graphicData>
-                </a:graphic>
-              </wp:inline>
-            </w:drawing>
-          </w:r>
-        </w:p>
-      </w:tc>
-      <w:tc>
-        <w:tcPr>
-          <w:tcW w:w="5041" w:type="dxa"/>
-          <w:gridSpan w:val="2"/>
-        </w:tcPr>
-        <w:p>
-          <w:pPr>
-            <w:rPr>
-              <w:rFonts w:ascii="Arial" w:hAnsi="Arial" w:cs="Arial"/>
-              <w:sz w:val="16"/>
-            </w:rPr>
-          </w:pPr>
-          <w:r>
-            <w:rPr>
-              <w:rFonts w:ascii="Arial" w:hAnsi="Arial" w:cs="Arial"/>
-              <w:sz w:val="16"/>
-            </w:rPr>
-            <w:t xml:space="preserve">Formato del Sistema Integrado de Gestión </w:t>
-          </w:r>
-        </w:p>
-      </w:tc>
-      <w:tc>
-        <w:tcPr>
-          <w:tcW w:w="1917" w:type="dxa"/>
-        </w:tcPr>
-        <w:p>
-          <w:pPr>
-            <w:rPr>
-              <w:rFonts w:ascii="Arial" w:hAnsi="Arial" w:cs="Arial"/>
-              <w:i/>
-            </w:rPr>
-          </w:pPr>
-          <w:r>
-            <w:rPr>
-              <w:rFonts w:ascii="Arial" w:hAnsi="Arial" w:cs="Arial"/>
-              <w:i/>
-              <w:sz w:val="16"/>
-            </w:rPr>
-            <w:t>FXX-000</w:t>
-          </w:r>
-        </w:p>
-      </w:tc>
-    </w:tr>
-    <w:tr>
-      <w:trPr>
-        <w:cantSplit/>
-        <w:trHeight w:val="498"/>
-      </w:trPr>
-      <w:tc>
-        <w:tcPr>
-          <w:tcW w:w="2540" w:type="dxa"/>
-          <w:vMerge/>
-        </w:tcPr>
-        <w:p>
-          <w:pPr>
-            <w:rPr>
-              <w:rFonts w:cs="Arial"/>
-            </w:rPr>
-          </w:pPr>
-        </w:p>
-      </w:tc>
-      <w:tc>
-        <w:tcPr>
-          <w:tcW w:w="5041" w:type="dxa"/>
-          <w:gridSpan w:val="2"/>
-          <w:vAlign w:val="center"/>
-        </w:tcPr>
-        <w:p>
-          <w:pPr>
-            <w:jc w:val="center"/>
-            <w:rPr>
-              <w:rFonts w:ascii="Arial" w:hAnsi="Arial" w:cs="Arial"/>
-              <w:i/>
-              <w:iCs/>
-              <w:color w:val="FF0000"/>
-              <w:sz w:val="16"/>
-            </w:rPr>
-          </w:pPr>
-        </w:p>
-      </w:tc>
-      <w:tc>
-        <w:tcPr>
-          <w:tcW w:w="1917" w:type="dxa"/>
-        </w:tcPr>
-        <w:p>
-          <w:pPr>
-            <w:rPr>
-              <w:rFonts w:ascii="Arial" w:hAnsi="Arial" w:cs="Arial"/>
-              <w:i/>
-              <w:iCs/>
-              <w:sz w:val="16"/>
-            </w:rPr>
-          </w:pPr>
-          <w:r>
-            <w:rPr>
-              <w:rFonts w:ascii="Arial" w:hAnsi="Arial" w:cs="Arial"/>
-              <w:sz w:val="16"/>
-            </w:rPr>
-            <w:t xml:space="preserve">Versión: </w:t>
-          </w:r>
-          <w:proofErr w:type="spellStart"/>
-          <w:r>
-            <w:rPr>
-              <w:rFonts w:ascii="Arial" w:hAnsi="Arial" w:cs="Arial"/>
-              <w:sz w:val="16"/>
-            </w:rPr>
-            <w:t>v.s</w:t>
-          </w:r>
-          <w:proofErr w:type="spellEnd"/>
-        </w:p>
-        <w:p>
-          <w:pPr>
-            <w:pStyle w:val="Encabezado"/>
-            <w:rPr>
-              <w:rFonts w:cs="Arial"/>
-              <w:sz w:val="16"/>
-            </w:rPr>
-          </w:pPr>
-          <w:r>
-            <w:rPr>
-              <w:rFonts w:cs="Arial"/>
-              <w:sz w:val="16"/>
-            </w:rPr>
-            <w:t xml:space="preserve">Fecha: </w:t>
-          </w:r>
-          <w:proofErr w:type="spellStart"/>
-          <w:r>
-            <w:rPr>
-              <w:rFonts w:cs="Arial"/>
-              <w:sz w:val="16"/>
-            </w:rPr>
-            <w:t>yyyy</w:t>
-          </w:r>
-          <w:proofErr w:type="spellEnd"/>
-          <w:r>
-            <w:rPr>
-              <w:rFonts w:cs="Arial"/>
-              <w:i/>
-              <w:sz w:val="16"/>
-            </w:rPr>
-            <w:t>-mm-</w:t>
-          </w:r>
-          <w:proofErr w:type="spellStart"/>
-          <w:r>
-            <w:rPr>
-              <w:rFonts w:cs="Arial"/>
-              <w:i/>
-              <w:sz w:val="16"/>
-            </w:rPr>
-            <w:t>dd</w:t>
-          </w:r>
-          <w:proofErr w:type="spellEnd"/>
-        </w:p>
-      </w:tc>
-    </w:tr>
-    <w:tr>
-      <w:trPr>
-        <w:cantSplit/>
-        <w:trHeight w:val="415"/>
-      </w:trPr>
-      <w:tc>
-        <w:tcPr>
-          <w:tcW w:w="2540" w:type="dxa"/>
-          <w:vMerge/>
-        </w:tcPr>
-        <w:p>
-          <w:pPr>
-            <w:rPr>
-              <w:rFonts w:cs="Arial"/>
-            </w:rPr>
-          </w:pPr>
-        </w:p>
-      </w:tc>
-      <w:tc>
-        <w:tcPr>
-          <w:tcW w:w="5041" w:type="dxa"/>
-          <w:gridSpan w:val="2"/>
-          <w:vAlign w:val="center"/>
-        </w:tcPr>
-        <w:p>
-          <w:pPr>
-            <w:rPr>
-              <w:rFonts w:ascii="Arial" w:hAnsi="Arial" w:cs="Arial"/>
-              <w:sz w:val="16"/>
-            </w:rPr>
-          </w:pPr>
-          <w:r>
-            <w:rPr>
-              <w:rFonts w:ascii="Arial" w:hAnsi="Arial" w:cs="Arial"/>
-              <w:i/>
-              <w:sz w:val="12"/>
-            </w:rPr>
-            <w:t xml:space="preserve">Este documento es propiedad intelectual de Informática &amp; Tecnología Stefanini S.A., y está protegido por las leyes que sobre </w:t>
-          </w:r>
-          <w:proofErr w:type="gramStart"/>
-          <w:r>
-            <w:rPr>
-              <w:rFonts w:ascii="Arial" w:hAnsi="Arial" w:cs="Arial"/>
-              <w:i/>
-              <w:sz w:val="12"/>
-            </w:rPr>
-            <w:t>derechos  de</w:t>
-          </w:r>
-          <w:proofErr w:type="gramEnd"/>
-          <w:r>
-            <w:rPr>
-              <w:rFonts w:ascii="Arial" w:hAnsi="Arial" w:cs="Arial"/>
-              <w:i/>
-              <w:sz w:val="12"/>
-            </w:rPr>
-            <w:t xml:space="preserve"> autor aplican en nuestro país, se prohíbe su utilización, copia o reproducción externa</w:t>
-          </w:r>
-          <w:r>
-            <w:rPr>
-              <w:rFonts w:ascii="Arial" w:hAnsi="Arial" w:cs="Arial"/>
-              <w:i/>
-              <w:sz w:val="16"/>
-            </w:rPr>
-            <w:t xml:space="preserve">. </w:t>
-          </w:r>
-          <w:r>
-            <w:rPr>
-              <w:rFonts w:ascii="Arial" w:hAnsi="Arial" w:cs="Arial"/>
-              <w:i/>
-              <w:sz w:val="12"/>
-            </w:rPr>
-            <w:t>Documento de uso confidencial</w:t>
-          </w:r>
-        </w:p>
-      </w:tc>
-      <w:tc>
-        <w:tcPr>
-          <w:tcW w:w="1917" w:type="dxa"/>
-        </w:tcPr>
-        <w:p>
-          <w:pPr>
-            <w:rPr>
-              <w:rFonts w:ascii="Arial" w:hAnsi="Arial" w:cs="Arial"/>
-              <w:sz w:val="16"/>
-              <w:szCs w:val="16"/>
-            </w:rPr>
-          </w:pPr>
-          <w:r>
-            <w:rPr>
-              <w:rFonts w:ascii="Arial" w:hAnsi="Arial" w:cs="Arial"/>
-              <w:sz w:val="16"/>
-            </w:rPr>
-            <w:t xml:space="preserve">Página </w:t>
-          </w:r>
-          <w:r>
-            <w:rPr>
-              <w:rFonts w:ascii="Arial" w:hAnsi="Arial" w:cs="Arial"/>
-              <w:sz w:val="16"/>
-            </w:rPr>
-            <w:fldChar w:fldCharType="begin"/>
-          </w:r>
-          <w:r>
-            <w:rPr>
-              <w:rFonts w:ascii="Arial" w:hAnsi="Arial" w:cs="Arial"/>
-              <w:sz w:val="16"/>
-            </w:rPr>
-            <w:instrText xml:space="preserve"> PAGE </w:instrText>
-          </w:r>
-          <w:r>
-            <w:rPr>
-              <w:rFonts w:ascii="Arial" w:hAnsi="Arial" w:cs="Arial"/>
-              <w:sz w:val="16"/>
-            </w:rPr>
-            <w:fldChar w:fldCharType="separate"/>
-          </w:r>
-          <w:r>
-            <w:rPr>
-              <w:rFonts w:ascii="Arial" w:hAnsi="Arial" w:cs="Arial"/>
-              <w:sz w:val="16"/>
-            </w:rPr>
-            <w:t>1</w:t>
-          </w:r>
-          <w:r>
-            <w:rPr>
-              <w:rFonts w:ascii="Arial" w:hAnsi="Arial" w:cs="Arial"/>
-              <w:sz w:val="16"/>
-            </w:rPr>
-            <w:fldChar w:fldCharType="end"/>
-          </w:r>
-          <w:r>
-            <w:rPr>
-              <w:rFonts w:ascii="Arial" w:hAnsi="Arial" w:cs="Arial"/>
-              <w:sz w:val="16"/>
-            </w:rPr>
-            <w:t xml:space="preserve"> de </w:t>
-          </w:r>
-          <w:r>
-            <w:rPr>
-              <w:rFonts w:ascii="Arial" w:hAnsi="Arial" w:cs="Arial"/>
-              <w:sz w:val="16"/>
-            </w:rPr>
-            <w:fldChar w:fldCharType="begin"/>
-          </w:r>
-          <w:r>
-            <w:rPr>
-              <w:rFonts w:ascii="Arial" w:hAnsi="Arial" w:cs="Arial"/>
-              <w:sz w:val="16"/>
-            </w:rPr>
-            <w:instrText xml:space="preserve"> NUMPAGES </w:instrText>
-          </w:r>
-          <w:r>
-            <w:rPr>
-              <w:rFonts w:ascii="Arial" w:hAnsi="Arial" w:cs="Arial"/>
-              <w:sz w:val="16"/>
-            </w:rPr>
-            <w:fldChar w:fldCharType="separate"/>
-          </w:r>
-          <w:r>
-            <w:rPr>
-              <w:rFonts w:ascii="Arial" w:hAnsi="Arial" w:cs="Arial"/>
-              <w:sz w:val="16"/>
-            </w:rPr>
-            <w:t>1</w:t>
-          </w:r>
-          <w:r>
-            <w:rPr>
-              <w:rFonts w:ascii="Arial" w:hAnsi="Arial" w:cs="Arial"/>
-              <w:sz w:val="16"/>
-            </w:rPr>
-            <w:fldChar w:fldCharType="end"/>
-          </w:r>
-        </w:p>
-      </w:tc>
-    </w:tr>
-    <w:tr>
-      <w:trPr>
-        <w:cantSplit/>
-        <w:trHeight w:val="257"/>
-      </w:trPr>
-      <w:tc>
-        <w:tcPr>
-          <w:tcW w:w="4820" w:type="dxa"/>
-          <w:gridSpan w:val="2"/>
-          <w:vAlign w:val="center"/>
-        </w:tcPr>
-        <w:p>
-          <w:pPr>
-            <w:rPr>
-              <w:rFonts w:ascii="Arial" w:hAnsi="Arial" w:cs="Arial"/>
-              <w:i/>
-              <w:sz w:val="12"/>
-            </w:rPr>
-          </w:pPr>
-          <w:r>
-            <w:rPr>
-              <w:rFonts w:ascii="Arial" w:hAnsi="Arial" w:cs="Arial"/>
-              <w:b/>
-              <w:sz w:val="16"/>
-            </w:rPr>
-            <w:t xml:space="preserve">Proceso: </w:t>
-          </w:r>
-        </w:p>
-      </w:tc>
-      <w:tc>
-        <w:tcPr>
-          <w:tcW w:w="4678" w:type="dxa"/>
-          <w:gridSpan w:val="2"/>
-          <w:vAlign w:val="center"/>
-        </w:tcPr>
-        <w:p>
-          <w:pPr>
-            <w:rPr>
-              <w:rFonts w:ascii="Arial" w:hAnsi="Arial" w:cs="Arial"/>
-            </w:rPr>
-          </w:pPr>
-          <w:r>
-            <w:rPr>
-              <w:rFonts w:ascii="Arial" w:hAnsi="Arial" w:cs="Arial"/>
-              <w:b/>
-              <w:sz w:val="16"/>
-            </w:rPr>
-            <w:t xml:space="preserve">Subproceso/Procedimiento: </w:t>
-          </w:r>
-        </w:p>
-      </w:tc>
-    </w:tr>
-  </w:tbl>
   <w:p>
     <w:pPr>
-      <w:pStyle w:val="Encabezado"/>
-      <w:rPr>
-        <w:lang w:val="es-ES"/>
-      </w:rPr>
+      <w:pStyle w:val="Header"/>
     </w:pPr>
   </w:p>
-  <w:p/>
+</w:hdr>
+</file>
+
+<file path=word/header2.xml><?xml version="1.0" encoding="utf-8"?>
+<w:hdr xmlns:wpc="http://schemas.microsoft.com/office/word/2010/wordprocessingCanvas" xmlns:cx="http://schemas.microsoft.com/office/drawing/2014/chartex" xmlns:cx1="http://schemas.microsoft.com/office/drawing/2015/9/8/chartex" xmlns:cx2="http://schemas.microsoft.com/office/drawing/2015/10/21/chartex" xmlns:cx3="http://schemas.microsoft.com/office/drawing/2016/5/9/chartex" xmlns:cx4="http://schemas.microsoft.com/office/drawing/2016/5/10/chartex" xmlns:cx5="http://schemas.microsoft.com/office/drawing/2016/5/11/chartex" xmlns:cx6="http://schemas.microsoft.com/office/drawing/2016/5/12/chartex" xmlns:cx7="http://schemas.microsoft.com/office/drawing/2016/5/13/chartex" xmlns:cx8="http://schemas.microsoft.com/office/drawing/2016/5/14/chartex" xmlns:mc="http://schemas.openxmlformats.org/markup-compatibility/2006" xmlns:aink="http://schemas.microsoft.com/office/drawing/2016/ink" xmlns:am3d="http://schemas.microsoft.com/office/drawing/2017/model3d" xmlns:o="urn:schemas-microsoft-com:office:office" xmlns:oel="http://schemas.microsoft.com/office/2019/extlst" xmlns:r="http://schemas.openxmlformats.org/officeDocument/2006/relationships" xmlns:m="http://schemas.openxmlformats.org/officeDocument/2006/math" xmlns:v="urn:schemas-microsoft-com:vml" xmlns:wp14="http://schemas.microsoft.com/office/word/2010/wordprocessingDrawing" xmlns:wp="http://schemas.openxmlformats.org/drawingml/2006/wordprocessingDrawing" xmlns:w10="urn:schemas-microsoft-com:office:word" xmlns:w="http://schemas.openxmlformats.org/wordprocessingml/2006/main" xmlns:w14="http://schemas.microsoft.com/office/word/2010/wordml" xmlns:w15="http://schemas.microsoft.com/office/word/2012/wordml" xmlns:w16cex="http://schemas.microsoft.com/office/word/2018/wordml/cex" xmlns:w16cid="http://schemas.microsoft.com/office/word/2016/wordml/cid" xmlns:w16="http://schemas.microsoft.com/office/word/2018/wordml" xmlns:w16sdtdh="http://schemas.microsoft.com/office/word/2020/wordml/sdtdatahash" xmlns:w16se="http://schemas.microsoft.com/office/word/2015/wordml/symex" xmlns:wpg="http://schemas.microsoft.com/office/word/2010/wordprocessingGroup" xmlns:wpi="http://schemas.microsoft.com/office/word/2010/wordprocessingInk" xmlns:wne="http://schemas.microsoft.com/office/word/2006/wordml" xmlns:wps="http://schemas.microsoft.com/office/word/2010/wordprocessingShape" mc:Ignorable="w14 w15 w16se w16cid w16 w16cex w16sdtdh wp14">
+  <w:p>
+    <w:r>
+      <w:t>Neg-01-2023. Restaurante</w:t>
+    </w:r>
+  </w:p>
+</w:hdr>
+</file>
+
+<file path=word/header3.xml><?xml version="1.0" encoding="utf-8"?>
+<w:hdr xmlns:wpc="http://schemas.microsoft.com/office/word/2010/wordprocessingCanvas" xmlns:cx="http://schemas.microsoft.com/office/drawing/2014/chartex" xmlns:cx1="http://schemas.microsoft.com/office/drawing/2015/9/8/chartex" xmlns:cx2="http://schemas.microsoft.com/office/drawing/2015/10/21/chartex" xmlns:cx3="http://schemas.microsoft.com/office/drawing/2016/5/9/chartex" xmlns:cx4="http://schemas.microsoft.com/office/drawing/2016/5/10/chartex" xmlns:cx5="http://schemas.microsoft.com/office/drawing/2016/5/11/chartex" xmlns:cx6="http://schemas.microsoft.com/office/drawing/2016/5/12/chartex" xmlns:cx7="http://schemas.microsoft.com/office/drawing/2016/5/13/chartex" xmlns:cx8="http://schemas.microsoft.com/office/drawing/2016/5/14/chartex" xmlns:mc="http://schemas.openxmlformats.org/markup-compatibility/2006" xmlns:aink="http://schemas.microsoft.com/office/drawing/2016/ink" xmlns:am3d="http://schemas.microsoft.com/office/drawing/2017/model3d" xmlns:o="urn:schemas-microsoft-com:office:office" xmlns:oel="http://schemas.microsoft.com/office/2019/extlst" xmlns:r="http://schemas.openxmlformats.org/officeDocument/2006/relationships" xmlns:m="http://schemas.openxmlformats.org/officeDocument/2006/math" xmlns:v="urn:schemas-microsoft-com:vml" xmlns:wp14="http://schemas.microsoft.com/office/word/2010/wordprocessingDrawing" xmlns:wp="http://schemas.openxmlformats.org/drawingml/2006/wordprocessingDrawing" xmlns:w10="urn:schemas-microsoft-com:office:word" xmlns:w="http://schemas.openxmlformats.org/wordprocessingml/2006/main" xmlns:w14="http://schemas.microsoft.com/office/word/2010/wordml" xmlns:w15="http://schemas.microsoft.com/office/word/2012/wordml" xmlns:w16cex="http://schemas.microsoft.com/office/word/2018/wordml/cex" xmlns:w16cid="http://schemas.microsoft.com/office/word/2016/wordml/cid" xmlns:w16="http://schemas.microsoft.com/office/word/2018/wordml" xmlns:w16sdtdh="http://schemas.microsoft.com/office/word/2020/wordml/sdtdatahash" xmlns:w16se="http://schemas.microsoft.com/office/word/2015/wordml/symex" xmlns:wpg="http://schemas.microsoft.com/office/word/2010/wordprocessingGroup" xmlns:wpi="http://schemas.microsoft.com/office/word/2010/wordprocessingInk" xmlns:wne="http://schemas.microsoft.com/office/word/2006/wordml" xmlns:wps="http://schemas.microsoft.com/office/word/2010/wordprocessingShape" mc:Ignorable="w14 w15 w16se w16cid w16 w16cex w16sdtdh wp14">
+  <w:p>
+    <w:pPr>
+      <w:pStyle w:val="Header"/>
+    </w:pPr>
+  </w:p>
 </w:hdr>
 </file>
 
@@ -1992,10 +1570,10 @@
       <w:lang w:val="es-ES" w:eastAsia="es-ES"/>
     </w:rPr>
   </w:style>
-  <w:style w:type="paragraph" w:styleId="Ttulo1">
+  <w:style w:type="paragraph" w:styleId="Heading1">
     <w:name w:val="heading 1"/>
     <w:basedOn w:val="Normal"/>
-    <w:next w:val="Textoindependiente"/>
+    <w:next w:val="BodyText"/>
     <w:uiPriority w:val="9"/>
     <w:pPr>
       <w:keepNext/>
@@ -2011,10 +1589,10 @@
       <w:szCs w:val="32"/>
     </w:rPr>
   </w:style>
-  <w:style w:type="paragraph" w:styleId="Ttulo2">
+  <w:style w:type="paragraph" w:styleId="Heading2">
     <w:name w:val="heading 2"/>
     <w:basedOn w:val="Normal"/>
-    <w:next w:val="Textoindependiente"/>
+    <w:next w:val="BodyText"/>
     <w:uiPriority w:val="9"/>
     <w:qFormat/>
     <w:pPr>
@@ -2030,10 +1608,10 @@
       <w:szCs w:val="28"/>
     </w:rPr>
   </w:style>
-  <w:style w:type="paragraph" w:styleId="Ttulo3">
+  <w:style w:type="paragraph" w:styleId="Heading3">
     <w:name w:val="heading 3"/>
     <w:basedOn w:val="Normal"/>
-    <w:next w:val="Textoindependiente"/>
+    <w:next w:val="BodyText"/>
     <w:uiPriority w:val="9"/>
     <w:pPr>
       <w:keepNext/>
@@ -2047,10 +1625,10 @@
       <w:sz w:val="30"/>
     </w:rPr>
   </w:style>
-  <w:style w:type="paragraph" w:styleId="Ttulo4">
+  <w:style w:type="paragraph" w:styleId="Heading4">
     <w:name w:val="heading 4"/>
     <w:basedOn w:val="Normal"/>
-    <w:next w:val="Textoindependiente"/>
+    <w:next w:val="BodyText"/>
     <w:uiPriority w:val="9"/>
     <w:pPr>
       <w:keepNext/>
@@ -2064,10 +1642,10 @@
       <w:sz w:val="26"/>
     </w:rPr>
   </w:style>
-  <w:style w:type="paragraph" w:styleId="Ttulo5">
+  <w:style w:type="paragraph" w:styleId="Heading5">
     <w:name w:val="heading 5"/>
     <w:basedOn w:val="Normal"/>
-    <w:next w:val="Textoindependiente"/>
+    <w:next w:val="BodyText"/>
     <w:uiPriority w:val="9"/>
     <w:pPr>
       <w:keepNext/>
@@ -2080,10 +1658,10 @@
       <w:iCs/>
     </w:rPr>
   </w:style>
-  <w:style w:type="paragraph" w:styleId="Ttulo6">
+  <w:style w:type="paragraph" w:styleId="Heading6">
     <w:name w:val="heading 6"/>
     <w:basedOn w:val="Normal"/>
-    <w:next w:val="Textoindependiente"/>
+    <w:next w:val="BodyText"/>
     <w:uiPriority w:val="9"/>
     <w:qFormat/>
     <w:pPr>
@@ -2096,10 +1674,10 @@
       <w:b/>
     </w:rPr>
   </w:style>
-  <w:style w:type="paragraph" w:styleId="Ttulo7">
+  <w:style w:type="paragraph" w:styleId="Heading7">
     <w:name w:val="heading 7"/>
     <w:basedOn w:val="Normal"/>
-    <w:next w:val="Textoindependiente"/>
+    <w:next w:val="BodyText"/>
     <w:uiPriority w:val="9"/>
     <w:pPr>
       <w:keepNext/>
@@ -2111,10 +1689,10 @@
       <w:b/>
     </w:rPr>
   </w:style>
-  <w:style w:type="paragraph" w:styleId="Ttulo8">
+  <w:style w:type="paragraph" w:styleId="Heading8">
     <w:name w:val="heading 8"/>
     <w:basedOn w:val="Normal"/>
-    <w:next w:val="Textoindependiente"/>
+    <w:next w:val="BodyText"/>
     <w:uiPriority w:val="9"/>
     <w:pPr>
       <w:keepNext/>
@@ -2126,10 +1704,10 @@
       <w:b/>
     </w:rPr>
   </w:style>
-  <w:style w:type="paragraph" w:styleId="Ttulo9">
+  <w:style w:type="paragraph" w:styleId="Heading9">
     <w:name w:val="heading 9"/>
     <w:basedOn w:val="Normal"/>
-    <w:next w:val="Textoindependiente"/>
+    <w:next w:val="BodyText"/>
     <w:uiPriority w:val="9"/>
     <w:pPr>
       <w:keepNext/>
@@ -2141,13 +1719,12 @@
       <w:b/>
     </w:rPr>
   </w:style>
-  <w:style w:type="character" w:default="1" w:styleId="Fuentedeprrafopredeter">
+  <w:style w:type="character" w:default="1" w:styleId="DefaultParagraphFont">
     <w:name w:val="Default Paragraph Font"/>
     <w:uiPriority w:val="1"/>
-    <w:semiHidden/>
     <w:unhideWhenUsed/>
   </w:style>
-  <w:style w:type="table" w:default="1" w:styleId="Tablanormal">
+  <w:style w:type="table" w:default="1" w:styleId="TableNormal">
     <w:name w:val="Normal Table"/>
     <w:uiPriority w:val="99"/>
     <w:semiHidden/>
@@ -2162,44 +1739,44 @@
       </w:tblCellMar>
     </w:tblPr>
   </w:style>
-  <w:style w:type="numbering" w:default="1" w:styleId="Sinlista">
+  <w:style w:type="numbering" w:default="1" w:styleId="NoList">
     <w:name w:val="No List"/>
     <w:uiPriority w:val="99"/>
     <w:semiHidden/>
     <w:unhideWhenUsed/>
   </w:style>
-  <w:style w:type="paragraph" w:styleId="Textoindependiente">
+  <w:style w:type="paragraph" w:styleId="BodyText">
     <w:name w:val="Body Text"/>
     <w:basedOn w:val="Normal"/>
   </w:style>
-  <w:style w:type="character" w:styleId="Refdenotaalpie">
+  <w:style w:type="character" w:styleId="FootnoteReference">
     <w:name w:val="footnote reference"/>
-    <w:basedOn w:val="DescripcinCar"/>
+    <w:basedOn w:val="CaptionChar"/>
     <w:rPr>
       <w:i/>
       <w:vertAlign w:val="superscript"/>
     </w:rPr>
   </w:style>
-  <w:style w:type="character" w:customStyle="1" w:styleId="DescripcinCar">
-    <w:name w:val="Descripción Car"/>
-    <w:basedOn w:val="Fuentedeprrafopredeter"/>
-    <w:link w:val="Descripcin"/>
+  <w:style w:type="character" w:customStyle="1" w:styleId="CaptionChar">
+    <w:name w:val="Caption Char"/>
+    <w:basedOn w:val="DefaultParagraphFont"/>
+    <w:link w:val="Caption"/>
     <w:rPr>
       <w:i/>
     </w:rPr>
   </w:style>
-  <w:style w:type="paragraph" w:styleId="Descripcin">
+  <w:style w:type="paragraph" w:styleId="Caption">
     <w:name w:val="caption"/>
     <w:basedOn w:val="Normal"/>
     <w:next w:val="Normal"/>
-    <w:link w:val="DescripcinCar"/>
+    <w:link w:val="CaptionChar"/>
     <w:rPr>
       <w:i/>
     </w:rPr>
   </w:style>
-  <w:style w:type="character" w:styleId="Hipervnculo">
+  <w:style w:type="character" w:styleId="Hyperlink">
     <w:name w:val="Hyperlink"/>
-    <w:basedOn w:val="DescripcinCar"/>
+    <w:basedOn w:val="CaptionChar"/>
     <w:rPr>
       <w:rFonts w:ascii="Arial" w:hAnsi="Arial"/>
       <w:i w:val="0"/>
@@ -2208,15 +1785,15 @@
       <w:u w:val="single"/>
     </w:rPr>
   </w:style>
-  <w:style w:type="paragraph" w:styleId="Textonotapie">
+  <w:style w:type="paragraph" w:styleId="FootnoteText">
     <w:name w:val="footnote text"/>
     <w:basedOn w:val="Normal"/>
     <w:uiPriority w:val="9"/>
   </w:style>
-  <w:style w:type="paragraph" w:styleId="Textodeglobo">
+  <w:style w:type="paragraph" w:styleId="BalloonText">
     <w:name w:val="Balloon Text"/>
     <w:basedOn w:val="Normal"/>
-    <w:link w:val="TextodegloboCar"/>
+    <w:link w:val="BalloonTextChar"/>
     <w:qFormat/>
     <w:rPr>
       <w:rFonts w:ascii="Tahoma" w:hAnsi="Tahoma" w:cs="Tahoma"/>
@@ -2224,7 +1801,7 @@
       <w:szCs w:val="16"/>
     </w:rPr>
   </w:style>
-  <w:style w:type="paragraph" w:styleId="Encabezado">
+  <w:style w:type="paragraph" w:styleId="Header">
     <w:name w:val="header"/>
     <w:basedOn w:val="Normal"/>
     <w:qFormat/>
@@ -2241,10 +1818,10 @@
       <w:lang w:val="es-CO"/>
     </w:rPr>
   </w:style>
-  <w:style w:type="paragraph" w:styleId="Fecha">
+  <w:style w:type="paragraph" w:styleId="Date">
     <w:name w:val="Date"/>
     <w:basedOn w:val="Normal"/>
-    <w:next w:val="Textoindependiente"/>
+    <w:next w:val="BodyText"/>
     <w:qFormat/>
     <w:pPr>
       <w:keepNext/>
@@ -2252,7 +1829,7 @@
       <w:jc w:val="center"/>
     </w:pPr>
   </w:style>
-  <w:style w:type="paragraph" w:styleId="Piedepgina">
+  <w:style w:type="paragraph" w:styleId="Footer">
     <w:name w:val="footer"/>
     <w:basedOn w:val="Normal"/>
     <w:qFormat/>
@@ -2263,20 +1840,20 @@
       </w:tabs>
     </w:pPr>
   </w:style>
-  <w:style w:type="paragraph" w:styleId="Subttulo">
+  <w:style w:type="paragraph" w:styleId="Subtitle">
     <w:name w:val="Subtitle"/>
-    <w:basedOn w:val="Ttulo"/>
-    <w:next w:val="Textoindependiente"/>
+    <w:basedOn w:val="Title"/>
+    <w:next w:val="BodyText"/>
     <w:qFormat/>
     <w:rPr>
       <w:sz w:val="36"/>
       <w:szCs w:val="30"/>
     </w:rPr>
   </w:style>
-  <w:style w:type="paragraph" w:styleId="Ttulo">
+  <w:style w:type="paragraph" w:styleId="Title">
     <w:name w:val="Title"/>
     <w:basedOn w:val="Normal"/>
-    <w:next w:val="Textoindependiente"/>
+    <w:next w:val="BodyText"/>
     <w:qFormat/>
     <w:pPr>
       <w:keepNext/>
@@ -2291,18 +1868,18 @@
       <w:szCs w:val="36"/>
     </w:rPr>
   </w:style>
-  <w:style w:type="paragraph" w:styleId="Textodebloque">
+  <w:style w:type="paragraph" w:styleId="BlockText">
     <w:name w:val="Block Text"/>
-    <w:basedOn w:val="Textoindependiente"/>
-    <w:next w:val="Textoindependiente"/>
+    <w:basedOn w:val="BodyText"/>
+    <w:next w:val="BodyText"/>
     <w:uiPriority w:val="9"/>
     <w:pPr>
       <w:ind w:left="360" w:right="360"/>
     </w:pPr>
   </w:style>
-  <w:style w:type="table" w:styleId="Tablabsica2">
+  <w:style w:type="table" w:styleId="TableSimple2">
     <w:name w:val="Table Simple 2"/>
-    <w:basedOn w:val="Tablanormal"/>
+    <w:basedOn w:val="TableNormal"/>
     <w:semiHidden/>
     <w:unhideWhenUsed/>
     <w:tblPr/>
@@ -2392,9 +1969,9 @@
       </w:tcPr>
     </w:tblStylePr>
   </w:style>
-  <w:style w:type="character" w:customStyle="1" w:styleId="TextodegloboCar">
-    <w:name w:val="Texto de globo Car"/>
-    <w:link w:val="Textodeglobo"/>
+  <w:style w:type="character" w:customStyle="1" w:styleId="BalloonTextChar">
+    <w:name w:val="Balloon Text Char"/>
+    <w:link w:val="BalloonText"/>
     <w:rPr>
       <w:rFonts w:ascii="Tahoma" w:hAnsi="Tahoma" w:cs="Tahoma"/>
       <w:sz w:val="16"/>
@@ -2421,7 +1998,7 @@
   <w:style w:type="paragraph" w:customStyle="1" w:styleId="Author">
     <w:name w:val="Author"/>
     <w:basedOn w:val="Normal"/>
-    <w:next w:val="Textoindependiente"/>
+    <w:next w:val="BodyText"/>
     <w:pPr>
       <w:keepNext/>
       <w:keepLines/>
@@ -2431,7 +2008,7 @@
   <w:style w:type="paragraph" w:customStyle="1" w:styleId="Abstract">
     <w:name w:val="Abstract"/>
     <w:basedOn w:val="Normal"/>
-    <w:next w:val="Textoindependiente"/>
+    <w:next w:val="BodyText"/>
     <w:pPr>
       <w:keepNext/>
       <w:keepLines/>
@@ -2442,12 +2019,12 @@
   </w:style>
   <w:style w:type="paragraph" w:customStyle="1" w:styleId="FirstParagraph">
     <w:name w:val="First Paragraph"/>
-    <w:basedOn w:val="Textoindependiente"/>
-    <w:next w:val="Textoindependiente"/>
+    <w:basedOn w:val="BodyText"/>
+    <w:next w:val="BodyText"/>
   </w:style>
   <w:style w:type="character" w:customStyle="1" w:styleId="VerbatimChar">
     <w:name w:val="Verbatim Char"/>
-    <w:basedOn w:val="DescripcinCar"/>
+    <w:basedOn w:val="CaptionChar"/>
     <w:rPr>
       <w:rFonts w:ascii="Courier New" w:hAnsi="Courier New"/>
       <w:i w:val="0"/>
@@ -2456,14 +2033,14 @@
   </w:style>
   <w:style w:type="paragraph" w:customStyle="1" w:styleId="TableCaption">
     <w:name w:val="Table Caption"/>
-    <w:basedOn w:val="Descripcin"/>
+    <w:basedOn w:val="Caption"/>
     <w:pPr>
       <w:keepNext/>
     </w:pPr>
   </w:style>
   <w:style w:type="paragraph" w:customStyle="1" w:styleId="Compact">
     <w:name w:val="Compact"/>
-    <w:basedOn w:val="Textoindependiente"/>
+    <w:basedOn w:val="BodyText"/>
     <w:qFormat/>
     <w:pPr>
       <w:spacing w:before="36" w:after="36"/>
@@ -2471,7 +2048,7 @@
   </w:style>
   <w:style w:type="table" w:customStyle="1" w:styleId="Table">
     <w:name w:val="Table"/>
-    <w:basedOn w:val="Tablabsica2"/>
+    <w:basedOn w:val="TableSimple2"/>
     <w:semiHidden/>
     <w:unhideWhenUsed/>
     <w:qFormat/>
@@ -2593,7 +2170,7 @@
   </w:style>
   <w:style w:type="paragraph" w:customStyle="1" w:styleId="ImageCaption">
     <w:name w:val="Image Caption"/>
-    <w:basedOn w:val="Descripcin"/>
+    <w:basedOn w:val="Caption"/>
   </w:style>
   <w:style w:type="paragraph" w:customStyle="1" w:styleId="DefinitionTerm">
     <w:name w:val="Definition Term"/>
@@ -2879,21 +2456,6 @@
 </file>
 
 <file path=customXml/item1.xml><?xml version="1.0" encoding="utf-8"?>
-<?mso-contentType ?>
-<FormTemplates xmlns="http://schemas.microsoft.com/sharepoint/v3/contenttype/forms">
-  <Display>DocumentLibraryForm</Display>
-  <Edit>DocumentLibraryForm</Edit>
-  <New>DocumentLibraryForm</New>
-</FormTemplates>
-</file>
-
-<file path=customXml/item2.xml><?xml version="1.0" encoding="utf-8"?>
-<p:properties xmlns:p="http://schemas.microsoft.com/office/2006/metadata/properties" xmlns:xsi="http://www.w3.org/2001/XMLSchema-instance" xmlns:pc="http://schemas.microsoft.com/office/infopath/2007/PartnerControls">
-  <documentManagement/>
-</p:properties>
-</file>
-
-<file path=customXml/item3.xml><?xml version="1.0" encoding="utf-8"?>
 <ct:contentTypeSchema xmlns:ct="http://schemas.microsoft.com/office/2006/metadata/contentType" xmlns:ma="http://schemas.microsoft.com/office/2006/metadata/properties/metaAttributes" ct:_="" ma:_="" ma:contentTypeName="Documento" ma:contentTypeID="0x0101008DE03D834EAF5F469D3704B5FB95A6E4" ma:contentTypeVersion="0" ma:contentTypeDescription="Crear nuevo documento." ma:contentTypeScope="" ma:versionID="948e51176b93510331515cde35d1b02c">
   <xsd:schema xmlns:xsd="http://www.w3.org/2001/XMLSchema" xmlns:xs="http://www.w3.org/2001/XMLSchema" xmlns:p="http://schemas.microsoft.com/office/2006/metadata/properties" targetNamespace="http://schemas.microsoft.com/office/2006/metadata/properties" ma:root="true" ma:fieldsID="ebba8a198e9bb40c3eeca6d0bd41257a">
     <xsd:element name="properties">
@@ -3007,28 +2569,26 @@
 </ct:contentTypeSchema>
 </file>
 
+<file path=customXml/item2.xml><?xml version="1.0" encoding="utf-8"?>
+<p:properties xmlns:p="http://schemas.microsoft.com/office/2006/metadata/properties" xmlns:xsi="http://www.w3.org/2001/XMLSchema-instance" xmlns:pc="http://schemas.microsoft.com/office/infopath/2007/PartnerControls">
+  <documentManagement/>
+</p:properties>
+</file>
+
+<file path=customXml/item3.xml><?xml version="1.0" encoding="utf-8"?>
+<?mso-contentType ?>
+<FormTemplates xmlns="http://schemas.microsoft.com/sharepoint/v3/contenttype/forms">
+  <Display>DocumentLibraryForm</Display>
+  <Edit>DocumentLibraryForm</Edit>
+  <New>DocumentLibraryForm</New>
+</FormTemplates>
+</file>
+
 <file path=customXml/item4.xml><?xml version="1.0" encoding="utf-8"?>
 <b:Sources xmlns:b="http://schemas.openxmlformats.org/officeDocument/2006/bibliography" xmlns="http://schemas.openxmlformats.org/officeDocument/2006/bibliography" SelectedStyle="\APA.XSL" StyleName="APA"/>
 </file>
 
 <file path=customXml/itemProps1.xml><?xml version="1.0" encoding="utf-8"?>
-<ds:datastoreItem xmlns:ds="http://schemas.openxmlformats.org/officeDocument/2006/customXml" ds:itemID="{D97796C4-915E-4ADF-8642-72D92DE70D41}">
-  <ds:schemaRefs>
-    <ds:schemaRef ds:uri="http://schemas.microsoft.com/sharepoint/v3/contenttype/forms"/>
-  </ds:schemaRefs>
-</ds:datastoreItem>
-</file>
-
-<file path=customXml/itemProps2.xml><?xml version="1.0" encoding="utf-8"?>
-<ds:datastoreItem xmlns:ds="http://schemas.openxmlformats.org/officeDocument/2006/customXml" ds:itemID="{C0AF709F-075F-4707-9FB5-1A2276E08D4B}">
-  <ds:schemaRefs>
-    <ds:schemaRef ds:uri="http://schemas.microsoft.com/office/2006/metadata/properties"/>
-    <ds:schemaRef ds:uri="http://schemas.microsoft.com/office/infopath/2007/PartnerControls"/>
-  </ds:schemaRefs>
-</ds:datastoreItem>
-</file>
-
-<file path=customXml/itemProps3.xml><?xml version="1.0" encoding="utf-8"?>
 <ds:datastoreItem xmlns:ds="http://schemas.openxmlformats.org/officeDocument/2006/customXml" ds:itemID="{54544CA3-1736-4F54-AC97-F10FF065892A}">
   <ds:schemaRefs>
     <ds:schemaRef ds:uri="http://schemas.microsoft.com/office/2006/metadata/contentType"/>
@@ -3044,6 +2604,23 @@
 </ds:datastoreItem>
 </file>
 
+<file path=customXml/itemProps2.xml><?xml version="1.0" encoding="utf-8"?>
+<ds:datastoreItem xmlns:ds="http://schemas.openxmlformats.org/officeDocument/2006/customXml" ds:itemID="{C0AF709F-075F-4707-9FB5-1A2276E08D4B}">
+  <ds:schemaRefs>
+    <ds:schemaRef ds:uri="http://schemas.microsoft.com/office/2006/metadata/properties"/>
+    <ds:schemaRef ds:uri="http://schemas.microsoft.com/office/infopath/2007/PartnerControls"/>
+  </ds:schemaRefs>
+</ds:datastoreItem>
+</file>
+
+<file path=customXml/itemProps3.xml><?xml version="1.0" encoding="utf-8"?>
+<ds:datastoreItem xmlns:ds="http://schemas.openxmlformats.org/officeDocument/2006/customXml" ds:itemID="{D97796C4-915E-4ADF-8642-72D92DE70D41}">
+  <ds:schemaRefs>
+    <ds:schemaRef ds:uri="http://schemas.microsoft.com/sharepoint/v3/contenttype/forms"/>
+  </ds:schemaRefs>
+</ds:datastoreItem>
+</file>
+
 <file path=customXml/itemProps4.xml><?xml version="1.0" encoding="utf-8"?>
 <ds:datastoreItem xmlns:ds="http://schemas.openxmlformats.org/officeDocument/2006/customXml" ds:itemID="{57DE07C7-1D76-463B-9BCC-0A8C281774D0}">
   <ds:schemaRefs>
